--- a/Course Outline-new.docx
+++ b/Course Outline-new.docx
@@ -22,12 +22,14 @@
         <w:rPr>
           <w:b/>
           <w:bCs/>
+          <w:highlight w:val="yellow"/>
         </w:rPr>
       </w:pPr>
       <w:r>
         <w:rPr>
           <w:b/>
           <w:bCs/>
+          <w:highlight w:val="yellow"/>
         </w:rPr>
         <w:t>Day 1-2: Introduction to Visual Studio and Visual Studio Code</w:t>
       </w:r>
@@ -37,12 +39,14 @@
         <w:rPr>
           <w:b/>
           <w:bCs/>
+          <w:highlight w:val="yellow"/>
         </w:rPr>
       </w:pPr>
       <w:r>
         <w:rPr>
           <w:b/>
           <w:bCs/>
+          <w:highlight w:val="yellow"/>
         </w:rPr>
         <w:t>Hour 1: Overview of Visual Studio</w:t>
       </w:r>
@@ -53,8 +57,14 @@
           <w:ilvl w:val="0"/>
           <w:numId w:val="47"/>
         </w:numPr>
+        <w:rPr>
+          <w:highlight w:val="yellow"/>
+        </w:rPr>
       </w:pPr>
       <w:r>
+        <w:rPr>
+          <w:highlight w:val="yellow"/>
+        </w:rPr>
         <w:t>UI, tools, project types, etc.</w:t>
       </w:r>
     </w:p>
@@ -63,12 +73,14 @@
         <w:rPr>
           <w:b/>
           <w:bCs/>
+          <w:highlight w:val="yellow"/>
         </w:rPr>
       </w:pPr>
       <w:r>
         <w:rPr>
           <w:b/>
           <w:bCs/>
+          <w:highlight w:val="yellow"/>
         </w:rPr>
         <w:t>Hour 2: Creating and Managing Projects in Visual Studio</w:t>
       </w:r>
@@ -79,8 +91,14 @@
           <w:ilvl w:val="0"/>
           <w:numId w:val="48"/>
         </w:numPr>
+        <w:rPr>
+          <w:highlight w:val="yellow"/>
+        </w:rPr>
       </w:pPr>
       <w:r>
+        <w:rPr>
+          <w:highlight w:val="yellow"/>
+        </w:rPr>
         <w:t>Practical exercises and Q&amp;A</w:t>
       </w:r>
     </w:p>
@@ -89,12 +107,14 @@
         <w:rPr>
           <w:b/>
           <w:bCs/>
+          <w:highlight w:val="yellow"/>
         </w:rPr>
       </w:pPr>
       <w:r>
         <w:rPr>
           <w:b/>
           <w:bCs/>
+          <w:highlight w:val="yellow"/>
         </w:rPr>
         <w:t>Hour 3: Introduction to Visual Studio Code</w:t>
       </w:r>
@@ -105,8 +125,14 @@
           <w:ilvl w:val="0"/>
           <w:numId w:val="49"/>
         </w:numPr>
+        <w:rPr>
+          <w:highlight w:val="yellow"/>
+        </w:rPr>
       </w:pPr>
       <w:r>
+        <w:rPr>
+          <w:highlight w:val="yellow"/>
+        </w:rPr>
         <w:t>Overview and features</w:t>
       </w:r>
     </w:p>
@@ -115,12 +141,14 @@
         <w:rPr>
           <w:b/>
           <w:bCs/>
+          <w:highlight w:val="yellow"/>
         </w:rPr>
       </w:pPr>
       <w:r>
         <w:rPr>
           <w:b/>
           <w:bCs/>
+          <w:highlight w:val="yellow"/>
         </w:rPr>
         <w:t>Hour 4: Creating DLL Packages Using VS Code</w:t>
       </w:r>
@@ -131,8 +159,14 @@
           <w:ilvl w:val="0"/>
           <w:numId w:val="50"/>
         </w:numPr>
+        <w:rPr>
+          <w:highlight w:val="yellow"/>
+        </w:rPr>
       </w:pPr>
       <w:r>
+        <w:rPr>
+          <w:highlight w:val="yellow"/>
+        </w:rPr>
         <w:t>Hands-on practice</w:t>
       </w:r>
     </w:p>
@@ -156,12 +190,14 @@
         <w:rPr>
           <w:b/>
           <w:bCs/>
+          <w:highlight w:val="yellow"/>
         </w:rPr>
       </w:pPr>
       <w:r>
         <w:rPr>
           <w:b/>
           <w:bCs/>
+          <w:highlight w:val="yellow"/>
         </w:rPr>
         <w:t>Hour 1: Compiling and Testing DLL Packages in VS Code</w:t>
       </w:r>
@@ -172,8 +208,14 @@
           <w:ilvl w:val="0"/>
           <w:numId w:val="51"/>
         </w:numPr>
+        <w:rPr>
+          <w:highlight w:val="yellow"/>
+        </w:rPr>
       </w:pPr>
       <w:r>
+        <w:rPr>
+          <w:highlight w:val="yellow"/>
+        </w:rPr>
         <w:t>Practical exercises</w:t>
       </w:r>
     </w:p>
@@ -182,12 +224,14 @@
         <w:rPr>
           <w:b/>
           <w:bCs/>
+          <w:highlight w:val="yellow"/>
         </w:rPr>
       </w:pPr>
       <w:r>
         <w:rPr>
           <w:b/>
           <w:bCs/>
+          <w:highlight w:val="yellow"/>
         </w:rPr>
         <w:t>Hour 2: Review and Q&amp;A</w:t>
       </w:r>
@@ -197,12 +241,14 @@
         <w:rPr>
           <w:b/>
           <w:bCs/>
+          <w:highlight w:val="yellow"/>
         </w:rPr>
       </w:pPr>
       <w:r>
         <w:rPr>
           <w:b/>
           <w:bCs/>
+          <w:highlight w:val="yellow"/>
         </w:rPr>
         <w:t>Hour 3: Hands-on Practice with Visual Studio and VS Code</w:t>
       </w:r>
@@ -213,8 +259,14 @@
           <w:ilvl w:val="0"/>
           <w:numId w:val="52"/>
         </w:numPr>
+        <w:rPr>
+          <w:highlight w:val="yellow"/>
+        </w:rPr>
       </w:pPr>
       <w:r>
+        <w:rPr>
+          <w:highlight w:val="yellow"/>
+        </w:rPr>
         <w:t>Practical exercises and projects</w:t>
       </w:r>
     </w:p>
@@ -253,12 +305,14 @@
         <w:rPr>
           <w:b/>
           <w:bCs/>
+          <w:highlight w:val="yellow"/>
         </w:rPr>
       </w:pPr>
       <w:r>
         <w:rPr>
           <w:b/>
           <w:bCs/>
+          <w:highlight w:val="yellow"/>
         </w:rPr>
         <w:t>Hour 1: .Net Framework vs .Net Core</w:t>
       </w:r>
@@ -269,8 +323,14 @@
           <w:ilvl w:val="0"/>
           <w:numId w:val="53"/>
         </w:numPr>
+        <w:rPr>
+          <w:highlight w:val="yellow"/>
+        </w:rPr>
       </w:pPr>
       <w:r>
+        <w:rPr>
+          <w:highlight w:val="yellow"/>
+        </w:rPr>
         <w:t>Concepts and differences</w:t>
       </w:r>
     </w:p>
@@ -279,12 +339,14 @@
         <w:rPr>
           <w:b/>
           <w:bCs/>
+          <w:highlight w:val="yellow"/>
         </w:rPr>
       </w:pPr>
       <w:r>
         <w:rPr>
           <w:b/>
           <w:bCs/>
+          <w:highlight w:val="yellow"/>
         </w:rPr>
         <w:t>Hour 2: Variables and Data Types</w:t>
       </w:r>
@@ -295,8 +357,14 @@
           <w:ilvl w:val="0"/>
           <w:numId w:val="54"/>
         </w:numPr>
+        <w:rPr>
+          <w:highlight w:val="yellow"/>
+        </w:rPr>
       </w:pPr>
       <w:r>
+        <w:rPr>
+          <w:highlight w:val="yellow"/>
+        </w:rPr>
         <w:t>Practical exercises</w:t>
       </w:r>
     </w:p>
@@ -305,12 +373,14 @@
         <w:rPr>
           <w:b/>
           <w:bCs/>
+          <w:highlight w:val="yellow"/>
         </w:rPr>
       </w:pPr>
       <w:r>
         <w:rPr>
           <w:b/>
           <w:bCs/>
+          <w:highlight w:val="yellow"/>
         </w:rPr>
         <w:t>Hour 3: String Manipulation</w:t>
       </w:r>
@@ -321,8 +391,14 @@
           <w:ilvl w:val="0"/>
           <w:numId w:val="55"/>
         </w:numPr>
+        <w:rPr>
+          <w:highlight w:val="yellow"/>
+        </w:rPr>
       </w:pPr>
       <w:r>
+        <w:rPr>
+          <w:highlight w:val="yellow"/>
+        </w:rPr>
         <w:t>Functions and methods</w:t>
       </w:r>
     </w:p>
@@ -496,12 +572,14 @@
         <w:rPr>
           <w:b/>
           <w:bCs/>
+          <w:highlight w:val="yellow"/>
         </w:rPr>
       </w:pPr>
       <w:r>
         <w:rPr>
           <w:b/>
           <w:bCs/>
+          <w:highlight w:val="yellow"/>
         </w:rPr>
         <w:t>Hour 1: Introduction to OOP Concepts</w:t>
       </w:r>
@@ -512,8 +590,14 @@
           <w:ilvl w:val="0"/>
           <w:numId w:val="60"/>
         </w:numPr>
+        <w:rPr>
+          <w:highlight w:val="yellow"/>
+        </w:rPr>
       </w:pPr>
       <w:r>
+        <w:rPr>
+          <w:highlight w:val="yellow"/>
+        </w:rPr>
         <w:t>Overview and importance</w:t>
       </w:r>
     </w:p>
@@ -522,12 +606,14 @@
         <w:rPr>
           <w:b/>
           <w:bCs/>
+          <w:highlight w:val="yellow"/>
         </w:rPr>
       </w:pPr>
       <w:r>
         <w:rPr>
           <w:b/>
           <w:bCs/>
+          <w:highlight w:val="yellow"/>
         </w:rPr>
         <w:t>Hour 2: Classes and Objects</w:t>
       </w:r>
@@ -538,8 +624,14 @@
           <w:ilvl w:val="0"/>
           <w:numId w:val="61"/>
         </w:numPr>
+        <w:rPr>
+          <w:highlight w:val="yellow"/>
+        </w:rPr>
       </w:pPr>
       <w:r>
+        <w:rPr>
+          <w:highlight w:val="yellow"/>
+        </w:rPr>
         <w:t>Creating and using classes</w:t>
       </w:r>
     </w:p>
@@ -548,12 +640,14 @@
         <w:rPr>
           <w:b/>
           <w:bCs/>
+          <w:highlight w:val="yellow"/>
         </w:rPr>
       </w:pPr>
       <w:r>
         <w:rPr>
           <w:b/>
           <w:bCs/>
+          <w:highlight w:val="yellow"/>
         </w:rPr>
         <w:t>Hour 3: Inheritance</w:t>
       </w:r>
@@ -564,8 +658,14 @@
           <w:ilvl w:val="0"/>
           <w:numId w:val="62"/>
         </w:numPr>
+        <w:rPr>
+          <w:highlight w:val="yellow"/>
+        </w:rPr>
       </w:pPr>
       <w:r>
+        <w:rPr>
+          <w:highlight w:val="yellow"/>
+        </w:rPr>
         <w:t>Concepts and practical examples</w:t>
       </w:r>
     </w:p>
@@ -574,12 +674,14 @@
         <w:rPr>
           <w:b/>
           <w:bCs/>
+          <w:highlight w:val="yellow"/>
         </w:rPr>
       </w:pPr>
       <w:r>
         <w:rPr>
           <w:b/>
           <w:bCs/>
+          <w:highlight w:val="yellow"/>
         </w:rPr>
         <w:t>Hour 4: Polymorphism</w:t>
       </w:r>
@@ -590,8 +692,14 @@
           <w:ilvl w:val="0"/>
           <w:numId w:val="63"/>
         </w:numPr>
+        <w:rPr>
+          <w:highlight w:val="yellow"/>
+        </w:rPr>
       </w:pPr>
       <w:r>
+        <w:rPr>
+          <w:highlight w:val="yellow"/>
+        </w:rPr>
         <w:t>Method overriding and overloading</w:t>
       </w:r>
     </w:p>
@@ -600,12 +708,14 @@
         <w:rPr>
           <w:b/>
           <w:bCs/>
+          <w:highlight w:val="yellow"/>
         </w:rPr>
       </w:pPr>
       <w:r>
         <w:rPr>
           <w:b/>
           <w:bCs/>
+          <w:highlight w:val="yellow"/>
         </w:rPr>
         <w:t>Hour 5: Encapsulation</w:t>
       </w:r>
@@ -616,8 +726,14 @@
           <w:ilvl w:val="0"/>
           <w:numId w:val="64"/>
         </w:numPr>
+        <w:rPr>
+          <w:highlight w:val="yellow"/>
+        </w:rPr>
       </w:pPr>
       <w:r>
+        <w:rPr>
+          <w:highlight w:val="yellow"/>
+        </w:rPr>
         <w:t>Data hiding and access modifiers</w:t>
       </w:r>
     </w:p>
@@ -626,12 +742,14 @@
         <w:rPr>
           <w:b/>
           <w:bCs/>
+          <w:highlight w:val="yellow"/>
         </w:rPr>
       </w:pPr>
       <w:r>
         <w:rPr>
           <w:b/>
           <w:bCs/>
+          <w:highlight w:val="yellow"/>
         </w:rPr>
         <w:t>Hour 6: Interfaces</w:t>
       </w:r>
@@ -642,8 +760,14 @@
           <w:ilvl w:val="0"/>
           <w:numId w:val="65"/>
         </w:numPr>
+        <w:rPr>
+          <w:highlight w:val="yellow"/>
+        </w:rPr>
       </w:pPr>
       <w:r>
+        <w:rPr>
+          <w:highlight w:val="yellow"/>
+        </w:rPr>
         <w:t>Definition and usage</w:t>
       </w:r>
     </w:p>
@@ -652,12 +776,14 @@
         <w:rPr>
           <w:b/>
           <w:bCs/>
+          <w:highlight w:val="yellow"/>
         </w:rPr>
       </w:pPr>
       <w:r>
         <w:rPr>
           <w:b/>
           <w:bCs/>
+          <w:highlight w:val="yellow"/>
         </w:rPr>
         <w:t>Hour 7: Review and Q&amp;A</w:t>
       </w:r>
@@ -668,8 +794,14 @@
           <w:ilvl w:val="0"/>
           <w:numId w:val="66"/>
         </w:numPr>
+        <w:rPr>
+          <w:highlight w:val="yellow"/>
+        </w:rPr>
       </w:pPr>
       <w:r>
+        <w:rPr>
+          <w:highlight w:val="yellow"/>
+        </w:rPr>
         <w:t>Practical exercises</w:t>
       </w:r>
     </w:p>
@@ -678,12 +810,14 @@
         <w:rPr>
           <w:b/>
           <w:bCs/>
+          <w:highlight w:val="yellow"/>
         </w:rPr>
       </w:pPr>
       <w:r>
         <w:rPr>
           <w:b/>
           <w:bCs/>
+          <w:highlight w:val="yellow"/>
         </w:rPr>
         <w:t>Hour 8: Hands-on Practice with OOP Concepts</w:t>
       </w:r>
@@ -694,8 +828,14 @@
           <w:ilvl w:val="0"/>
           <w:numId w:val="67"/>
         </w:numPr>
+        <w:rPr>
+          <w:highlight w:val="yellow"/>
+        </w:rPr>
       </w:pPr>
       <w:r>
+        <w:rPr>
+          <w:highlight w:val="yellow"/>
+        </w:rPr>
         <w:t>Real-world examples and projects</w:t>
       </w:r>
     </w:p>
@@ -1052,7 +1192,23 @@
           <w:b/>
           <w:bCs/>
         </w:rPr>
-        <w:t>Hour 3: Excel Handling with CloseXML Library</w:t>
+        <w:t xml:space="preserve">Hour 3: Excel Handling with </w:t>
+      </w:r>
+      <w:proofErr w:type="spellStart"/>
+      <w:r>
+        <w:rPr>
+          <w:b/>
+          <w:bCs/>
+        </w:rPr>
+        <w:t>CloseXML</w:t>
+      </w:r>
+      <w:proofErr w:type="spellEnd"/>
+      <w:r>
+        <w:rPr>
+          <w:b/>
+          <w:bCs/>
+        </w:rPr>
+        <w:t xml:space="preserve"> Library</w:t>
       </w:r>
     </w:p>
     <w:p>
@@ -1078,8 +1234,17 @@
           <w:b/>
           <w:bCs/>
         </w:rPr>
-        <w:t>Hour 4: Excel Read Functionality Using Oledb</w:t>
+        <w:t xml:space="preserve">Hour 4: Excel Read Functionality Using </w:t>
       </w:r>
+      <w:proofErr w:type="spellStart"/>
+      <w:r>
+        <w:rPr>
+          <w:b/>
+          <w:bCs/>
+        </w:rPr>
+        <w:t>Oledb</w:t>
+      </w:r>
+      <w:proofErr w:type="spellEnd"/>
     </w:p>
     <w:p>
       <w:pPr>
@@ -1240,8 +1405,17 @@
           <w:b/>
           <w:bCs/>
         </w:rPr>
-        <w:t>Hour 1: Introduction to RestAPI</w:t>
+        <w:t xml:space="preserve">Hour 1: Introduction to </w:t>
       </w:r>
+      <w:proofErr w:type="spellStart"/>
+      <w:r>
+        <w:rPr>
+          <w:b/>
+          <w:bCs/>
+        </w:rPr>
+        <w:t>RestAPI</w:t>
+      </w:r>
+      <w:proofErr w:type="spellEnd"/>
     </w:p>
     <w:p>
       <w:pPr>
@@ -1266,7 +1440,23 @@
           <w:b/>
           <w:bCs/>
         </w:rPr>
-        <w:t>Hour 2: Building and Consuming RestAPI in C#</w:t>
+        <w:t xml:space="preserve">Hour 2: Building and Consuming </w:t>
+      </w:r>
+      <w:proofErr w:type="spellStart"/>
+      <w:r>
+        <w:rPr>
+          <w:b/>
+          <w:bCs/>
+        </w:rPr>
+        <w:t>RestAPI</w:t>
+      </w:r>
+      <w:proofErr w:type="spellEnd"/>
+      <w:r>
+        <w:rPr>
+          <w:b/>
+          <w:bCs/>
+        </w:rPr>
+        <w:t xml:space="preserve"> in C#</w:t>
       </w:r>
     </w:p>
     <w:p>
@@ -1784,7 +1974,23 @@
           <w:b/>
           <w:bCs/>
         </w:rPr>
-        <w:t>Hour 3: Working with Xpath and DOM in Selenium</w:t>
+        <w:t xml:space="preserve">Hour 3: Working with </w:t>
+      </w:r>
+      <w:proofErr w:type="spellStart"/>
+      <w:r>
+        <w:rPr>
+          <w:b/>
+          <w:bCs/>
+        </w:rPr>
+        <w:t>Xpath</w:t>
+      </w:r>
+      <w:proofErr w:type="spellEnd"/>
+      <w:r>
+        <w:rPr>
+          <w:b/>
+          <w:bCs/>
+        </w:rPr>
+        <w:t xml:space="preserve"> and DOM in Selenium</w:t>
       </w:r>
     </w:p>
     <w:p>
@@ -1810,7 +2016,23 @@
           <w:b/>
           <w:bCs/>
         </w:rPr>
-        <w:t>Hour 4: Using JQuery for Selectors in Selenium</w:t>
+        <w:t xml:space="preserve">Hour 4: Using </w:t>
+      </w:r>
+      <w:proofErr w:type="spellStart"/>
+      <w:r>
+        <w:rPr>
+          <w:b/>
+          <w:bCs/>
+        </w:rPr>
+        <w:t>JQuery</w:t>
+      </w:r>
+      <w:proofErr w:type="spellEnd"/>
+      <w:r>
+        <w:rPr>
+          <w:b/>
+          <w:bCs/>
+        </w:rPr>
+        <w:t xml:space="preserve"> for Selectors in Selenium</w:t>
       </w:r>
     </w:p>
     <w:p>
@@ -1978,7 +2200,23 @@
           <w:b/>
           <w:bCs/>
         </w:rPr>
-        <w:t>Hour 1: Introduction to Itext Sharp for PDF Manipulation</w:t>
+        <w:t xml:space="preserve">Hour 1: Introduction to </w:t>
+      </w:r>
+      <w:proofErr w:type="spellStart"/>
+      <w:r>
+        <w:rPr>
+          <w:b/>
+          <w:bCs/>
+        </w:rPr>
+        <w:t>Itext</w:t>
+      </w:r>
+      <w:proofErr w:type="spellEnd"/>
+      <w:r>
+        <w:rPr>
+          <w:b/>
+          <w:bCs/>
+        </w:rPr>
+        <w:t xml:space="preserve"> Sharp for PDF Manipulation</w:t>
       </w:r>
     </w:p>
     <w:p>
@@ -2004,7 +2242,23 @@
           <w:b/>
           <w:bCs/>
         </w:rPr>
-        <w:t>Hour 2: Creating and Modifying PDFs with Itext Sharp</w:t>
+        <w:t xml:space="preserve">Hour 2: Creating and Modifying PDFs with </w:t>
+      </w:r>
+      <w:proofErr w:type="spellStart"/>
+      <w:r>
+        <w:rPr>
+          <w:b/>
+          <w:bCs/>
+        </w:rPr>
+        <w:t>Itext</w:t>
+      </w:r>
+      <w:proofErr w:type="spellEnd"/>
+      <w:r>
+        <w:rPr>
+          <w:b/>
+          <w:bCs/>
+        </w:rPr>
+        <w:t xml:space="preserve"> Sharp</w:t>
       </w:r>
     </w:p>
     <w:p>
@@ -29405,6 +29659,7 @@
   <w:style w:type="character" w:default="1" w:styleId="DefaultParagraphFont">
     <w:name w:val="Default Paragraph Font"/>
     <w:uiPriority w:val="1"/>
+    <w:semiHidden/>
     <w:unhideWhenUsed/>
   </w:style>
   <w:style w:type="table" w:default="1" w:styleId="TableNormal">

--- a/Course Outline-new.docx
+++ b/Course Outline-new.docx
@@ -181,6 +181,7 @@
         <w:rPr>
           <w:b/>
           <w:bCs/>
+          <w:highlight w:val="yellow"/>
         </w:rPr>
         <w:t>Day 3-4: Working with VS Code</w:t>
       </w:r>
@@ -275,12 +276,14 @@
         <w:rPr>
           <w:b/>
           <w:bCs/>
+          <w:highlight w:val="yellow"/>
         </w:rPr>
       </w:pPr>
       <w:r>
         <w:rPr>
           <w:b/>
           <w:bCs/>
+          <w:highlight w:val="yellow"/>
         </w:rPr>
         <w:t>Hour 4: Review and Q&amp;A</w:t>
       </w:r>
@@ -296,6 +299,7 @@
         <w:rPr>
           <w:b/>
           <w:bCs/>
+          <w:highlight w:val="yellow"/>
         </w:rPr>
         <w:t>Day 5-6: Basics of C#</w:t>
       </w:r>
@@ -875,12 +879,14 @@
         <w:rPr>
           <w:b/>
           <w:bCs/>
+          <w:highlight w:val="yellow"/>
         </w:rPr>
       </w:pPr>
       <w:r>
         <w:rPr>
           <w:b/>
           <w:bCs/>
+          <w:highlight w:val="yellow"/>
         </w:rPr>
         <w:t>Day 13-16: Advanced OOP and Collections</w:t>
       </w:r>
@@ -890,12 +896,14 @@
         <w:rPr>
           <w:b/>
           <w:bCs/>
+          <w:highlight w:val="yellow"/>
         </w:rPr>
       </w:pPr>
       <w:r>
         <w:rPr>
           <w:b/>
           <w:bCs/>
+          <w:highlight w:val="yellow"/>
         </w:rPr>
         <w:t>Hour 1: Abstract Classes and Methods</w:t>
       </w:r>
@@ -906,8 +914,14 @@
           <w:ilvl w:val="0"/>
           <w:numId w:val="68"/>
         </w:numPr>
+        <w:rPr>
+          <w:highlight w:val="yellow"/>
+        </w:rPr>
       </w:pPr>
       <w:r>
+        <w:rPr>
+          <w:highlight w:val="yellow"/>
+        </w:rPr>
         <w:t>Concepts and examples</w:t>
       </w:r>
     </w:p>
@@ -916,12 +930,14 @@
         <w:rPr>
           <w:b/>
           <w:bCs/>
+          <w:highlight w:val="yellow"/>
         </w:rPr>
       </w:pPr>
       <w:r>
         <w:rPr>
           <w:b/>
           <w:bCs/>
+          <w:highlight w:val="yellow"/>
         </w:rPr>
         <w:lastRenderedPageBreak/>
         <w:t>Hour 2: Interfaces in Depth</w:t>
@@ -933,8 +949,14 @@
           <w:ilvl w:val="0"/>
           <w:numId w:val="69"/>
         </w:numPr>
+        <w:rPr>
+          <w:highlight w:val="yellow"/>
+        </w:rPr>
       </w:pPr>
       <w:r>
+        <w:rPr>
+          <w:highlight w:val="yellow"/>
+        </w:rPr>
         <w:t>Detailed usage and implementation</w:t>
       </w:r>
     </w:p>

--- a/Course Outline-new.docx
+++ b/Course Outline-new.docx
@@ -452,12 +452,14 @@
         <w:rPr>
           <w:b/>
           <w:bCs/>
+          <w:highlight w:val="yellow"/>
         </w:rPr>
       </w:pPr>
       <w:r>
         <w:rPr>
           <w:b/>
           <w:bCs/>
+          <w:highlight w:val="yellow"/>
         </w:rPr>
         <w:t>Day 7-8: File Handling and LINQ in C#</w:t>
       </w:r>
@@ -467,12 +469,14 @@
         <w:rPr>
           <w:b/>
           <w:bCs/>
+          <w:highlight w:val="yellow"/>
         </w:rPr>
       </w:pPr>
       <w:r>
         <w:rPr>
           <w:b/>
           <w:bCs/>
+          <w:highlight w:val="yellow"/>
         </w:rPr>
         <w:t>Hour 1: File Handling in C#</w:t>
       </w:r>
@@ -483,8 +487,14 @@
           <w:ilvl w:val="0"/>
           <w:numId w:val="57"/>
         </w:numPr>
+        <w:rPr>
+          <w:highlight w:val="yellow"/>
+        </w:rPr>
       </w:pPr>
       <w:r>
+        <w:rPr>
+          <w:highlight w:val="yellow"/>
+        </w:rPr>
         <w:lastRenderedPageBreak/>
         <w:t>Reading and writing files</w:t>
       </w:r>
@@ -965,12 +975,14 @@
         <w:rPr>
           <w:b/>
           <w:bCs/>
+          <w:highlight w:val="yellow"/>
         </w:rPr>
       </w:pPr>
       <w:r>
         <w:rPr>
           <w:b/>
           <w:bCs/>
+          <w:highlight w:val="yellow"/>
         </w:rPr>
         <w:t>Hour 3: Collections - Arrays and Lists</w:t>
       </w:r>
@@ -981,8 +993,14 @@
           <w:ilvl w:val="0"/>
           <w:numId w:val="70"/>
         </w:numPr>
+        <w:rPr>
+          <w:highlight w:val="yellow"/>
+        </w:rPr>
       </w:pPr>
       <w:r>
+        <w:rPr>
+          <w:highlight w:val="yellow"/>
+        </w:rPr>
         <w:t>Overview and practical usage</w:t>
       </w:r>
     </w:p>
@@ -1069,12 +1087,14 @@
         <w:rPr>
           <w:b/>
           <w:bCs/>
+          <w:highlight w:val="yellow"/>
         </w:rPr>
       </w:pPr>
       <w:r>
         <w:rPr>
           <w:b/>
           <w:bCs/>
+          <w:highlight w:val="yellow"/>
         </w:rPr>
         <w:t>Hour 7: Hands-on Practice with Collections</w:t>
       </w:r>
@@ -1085,8 +1105,14 @@
           <w:ilvl w:val="0"/>
           <w:numId w:val="74"/>
         </w:numPr>
+        <w:rPr>
+          <w:highlight w:val="yellow"/>
+        </w:rPr>
       </w:pPr>
       <w:r>
+        <w:rPr>
+          <w:highlight w:val="yellow"/>
+        </w:rPr>
         <w:t>Projects and exercises</w:t>
       </w:r>
     </w:p>
@@ -1101,6 +1127,7 @@
         <w:rPr>
           <w:b/>
           <w:bCs/>
+          <w:highlight w:val="yellow"/>
         </w:rPr>
         <w:t>Hour 8: Review and Q&amp;A</w:t>
       </w:r>
